--- a/docs/4_airflow_int.docx
+++ b/docs/4_airflow_int.docx
@@ -772,7 +772,7 @@
         <w:pStyle w:val="FirstParagraph"/>
       </w:pPr>
       <w:r>
-        <w:t xml:space="preserve">That is the simple DAG that databand needs to initiate the monitors. We copy it into the default dierctory for the dags. Again, this file will be lost every time you redeploy / restart / etc. the pod. Never do this in production</w:t>
+        <w:t xml:space="preserve">That is the simple DAG that databand needs to initiate the monitors. We copy it into the default directory for the dags. Again, this file will be lost every time you redeploy / restart / etc. the pod. Never do this in production</w:t>
       </w:r>
     </w:p>
     <w:p>

--- a/docs/4_airflow_int.docx
+++ b/docs/4_airflow_int.docx
@@ -405,19 +405,34 @@
         <w:rPr>
           <w:rStyle w:val="NormalTok"/>
         </w:rPr>
-        <w:t xml:space="preserve"> upgrade </w:t>
+        <w:t xml:space="preserve"> upgrade airflow apache-airflow/airflow </w:t>
+      </w:r>
+      <w:r>
+        <w:rPr>
+          <w:rStyle w:val="DataTypeTok"/>
+        </w:rPr>
+        <w:t xml:space="preserve">\</w:t>
+      </w:r>
+      <w:r>
+        <w:br/>
+      </w:r>
+      <w:r>
+        <w:rPr>
+          <w:rStyle w:val="NormalTok"/>
+        </w:rPr>
+        <w:t xml:space="preserve">  </w:t>
       </w:r>
       <w:r>
         <w:rPr>
           <w:rStyle w:val="AttributeTok"/>
         </w:rPr>
-        <w:t xml:space="preserve">--install</w:t>
-      </w:r>
-      <w:r>
-        <w:rPr>
-          <w:rStyle w:val="NormalTok"/>
-        </w:rPr>
-        <w:t xml:space="preserve"> airflow apache-airflow/airflow </w:t>
+        <w:t xml:space="preserve">--set</w:t>
+      </w:r>
+      <w:r>
+        <w:rPr>
+          <w:rStyle w:val="NormalTok"/>
+        </w:rPr>
+        <w:t xml:space="preserve"> core.lazy_load_plugins=false </w:t>
       </w:r>
       <w:r>
         <w:rPr>
@@ -444,7 +459,7 @@
         <w:rPr>
           <w:rStyle w:val="NormalTok"/>
         </w:rPr>
-        <w:t xml:space="preserve"> core.lazy_load_plugins=False </w:t>
+        <w:t xml:space="preserve"> dags.persistence.enabled=true </w:t>
       </w:r>
       <w:r>
         <w:rPr>
@@ -471,7 +486,7 @@
         <w:rPr>
           <w:rStyle w:val="NormalTok"/>
         </w:rPr>
-        <w:t xml:space="preserve"> dags.persistence.enabled=true </w:t>
+        <w:t xml:space="preserve"> dags.persistence.existingClaim=my-volume-claim </w:t>
       </w:r>
       <w:r>
         <w:rPr>
@@ -498,34 +513,73 @@
         <w:rPr>
           <w:rStyle w:val="NormalTok"/>
         </w:rPr>
-        <w:t xml:space="preserve"> dags.persistence.existingClaim=my-volume-claim </w:t>
-      </w:r>
-      <w:r>
-        <w:rPr>
-          <w:rStyle w:val="DataTypeTok"/>
-        </w:rPr>
-        <w:t xml:space="preserve">\</w:t>
-      </w:r>
-      <w:r>
-        <w:br/>
-      </w:r>
-      <w:r>
-        <w:rPr>
-          <w:rStyle w:val="NormalTok"/>
-        </w:rPr>
-        <w:t xml:space="preserve">  </w:t>
+        <w:t xml:space="preserve"> dags.gitSync.enabled=false </w:t>
       </w:r>
       <w:r>
         <w:rPr>
           <w:rStyle w:val="AttributeTok"/>
         </w:rPr>
-        <w:t xml:space="preserve">--set</w:t>
-      </w:r>
-      <w:r>
-        <w:rPr>
-          <w:rStyle w:val="NormalTok"/>
-        </w:rPr>
-        <w:t xml:space="preserve"> dags.gitSync.enabled=false</w:t>
+        <w:t xml:space="preserve">-f</w:t>
+      </w:r>
+      <w:r>
+        <w:rPr>
+          <w:rStyle w:val="NormalTok"/>
+        </w:rPr>
+        <w:t xml:space="preserve"> </w:t>
+      </w:r>
+      <w:r>
+        <w:rPr>
+          <w:rStyle w:val="AttributeTok"/>
+        </w:rPr>
+        <w:t xml:space="preserve">-</w:t>
+      </w:r>
+      <w:r>
+        <w:rPr>
+          <w:rStyle w:val="NormalTok"/>
+        </w:rPr>
+        <w:t xml:space="preserve"> </w:t>
+      </w:r>
+      <w:r>
+        <w:rPr>
+          <w:rStyle w:val="OperatorTok"/>
+        </w:rPr>
+        <w:t xml:space="preserve">&lt;&lt; EOF</w:t>
+      </w:r>
+      <w:r>
+        <w:br/>
+      </w:r>
+      <w:r>
+        <w:rPr>
+          <w:rStyle w:val="StringTok"/>
+        </w:rPr>
+        <w:t xml:space="preserve">extraEnv: |</w:t>
+      </w:r>
+      <w:r>
+        <w:br/>
+      </w:r>
+      <w:r>
+        <w:rPr>
+          <w:rStyle w:val="StringTok"/>
+        </w:rPr>
+        <w:t xml:space="preserve">   - name: AIRFLOW__CORE__LAZY_LOAD_PLUGINS</w:t>
+      </w:r>
+      <w:r>
+        <w:br/>
+      </w:r>
+      <w:r>
+        <w:rPr>
+          <w:rStyle w:val="StringTok"/>
+        </w:rPr>
+        <w:t xml:space="preserve">     value: 'False' </w:t>
+      </w:r>
+      <w:r>
+        <w:br/>
+      </w:r>
+      <w:r>
+        <w:rPr>
+          <w:rStyle w:val="OperatorTok"/>
+        </w:rPr>
+        <w:t xml:space="preserve">EOF</w:t>
       </w:r>
     </w:p>
     <w:bookmarkStart w:id="25" w:name="Xc59cc72300a3c87104ed01a3c72a6e0d59523ac"/>

--- a/docs/4_airflow_int.docx
+++ b/docs/4_airflow_int.docx
@@ -405,7 +405,19 @@
         <w:rPr>
           <w:rStyle w:val="NormalTok"/>
         </w:rPr>
-        <w:t xml:space="preserve"> upgrade airflow apache-airflow/airflow </w:t>
+        <w:t xml:space="preserve"> upgrade </w:t>
+      </w:r>
+      <w:r>
+        <w:rPr>
+          <w:rStyle w:val="AttributeTok"/>
+        </w:rPr>
+        <w:t xml:space="preserve">--install</w:t>
+      </w:r>
+      <w:r>
+        <w:rPr>
+          <w:rStyle w:val="NormalTok"/>
+        </w:rPr>
+        <w:t xml:space="preserve"> airflow apache-airflow/airflow </w:t>
       </w:r>
       <w:r>
         <w:rPr>
@@ -432,7 +444,7 @@
         <w:rPr>
           <w:rStyle w:val="NormalTok"/>
         </w:rPr>
-        <w:t xml:space="preserve"> core.lazy_load_plugins=false </w:t>
+        <w:t xml:space="preserve"> config.core.lazy_load_plugins=False </w:t>
       </w:r>
       <w:r>
         <w:rPr>
@@ -552,7 +564,7 @@
         <w:rPr>
           <w:rStyle w:val="StringTok"/>
         </w:rPr>
-        <w:t xml:space="preserve">extraEnv: |</w:t>
+        <w:t xml:space="preserve">env: </w:t>
       </w:r>
       <w:r>
         <w:br/>
@@ -577,6 +589,24 @@
       </w:r>
       <w:r>
         <w:rPr>
+          <w:rStyle w:val="StringTok"/>
+        </w:rPr>
+        <w:t xml:space="preserve">   - name: _PIP_ADDITIONAL_REQUIREMENTS</w:t>
+      </w:r>
+      <w:r>
+        <w:br/>
+      </w:r>
+      <w:r>
+        <w:rPr>
+          <w:rStyle w:val="StringTok"/>
+        </w:rPr>
+        <w:t xml:space="preserve">     value: 'dbnd-airflow-auto-tracking'</w:t>
+      </w:r>
+      <w:r>
+        <w:br/>
+      </w:r>
+      <w:r>
+        <w:rPr>
           <w:rStyle w:val="OperatorTok"/>
         </w:rPr>
         <w:t xml:space="preserve">EOF</w:t>
@@ -596,7 +626,7 @@
         <w:pStyle w:val="FirstParagraph"/>
       </w:pPr>
       <w:r>
-        <w:t xml:space="preserve">The monitors of databand need a python package that we need to install in two pods of Airflow.</w:t>
+        <w:t xml:space="preserve">There are several python libraries that activate specialized monitoring features. Although the previous command installed everything we need, you can optionally install the following additional packages, as you may want to do on a real system:</w:t>
       </w:r>
     </w:p>
     <w:p>
@@ -659,7 +689,19 @@
         <w:rPr>
           <w:rStyle w:val="NormalTok"/>
         </w:rPr>
-        <w:t xml:space="preserve">/bin/bash airflow-worker-0 /home/airflow/.local/bin/pip install dbnd-airflow dbnd-airflow-auto-tracking dbnd-airflow-export </w:t>
+        <w:t xml:space="preserve">/bin/bash airflow-worker-0 /home/airflow/.local/bin/pip install databand </w:t>
+      </w:r>
+      <w:r>
+        <w:rPr>
+          <w:rStyle w:val="StringTok"/>
+        </w:rPr>
+        <w:t xml:space="preserve">'databand[postgres,airflow]'</w:t>
+      </w:r>
+      <w:r>
+        <w:rPr>
+          <w:rStyle w:val="NormalTok"/>
+        </w:rPr>
+        <w:t xml:space="preserve"> dbnd-airflow-auto-tracking dbnd-airflow-monitor dbnd-airflow-export dbnd-airflow-versioned-dag</w:t>
       </w:r>
       <w:r>
         <w:br/>
@@ -797,7 +839,19 @@
         <w:rPr>
           <w:rStyle w:val="NormalTok"/>
         </w:rPr>
-        <w:t xml:space="preserve"> /home/airflow/.local/bin/pip install dbnd-airflow dbnd-airflow-auto-tracking dbnd-airflow-export</w:t>
+        <w:t xml:space="preserve"> /home/airflow/.local/bin/pip install databand </w:t>
+      </w:r>
+      <w:r>
+        <w:rPr>
+          <w:rStyle w:val="StringTok"/>
+        </w:rPr>
+        <w:t xml:space="preserve">'databand[postgres,airflow]'</w:t>
+      </w:r>
+      <w:r>
+        <w:rPr>
+          <w:rStyle w:val="NormalTok"/>
+        </w:rPr>
+        <w:t xml:space="preserve"> dbnd-airflow-auto-tracking dbnd-airflow-monitor dbnd-airflow-export dbnd-airflow-versioned-dag</w:t>
       </w:r>
       <w:r>
         <w:br/>
@@ -826,7 +880,7 @@
         <w:pStyle w:val="FirstParagraph"/>
       </w:pPr>
       <w:r>
-        <w:t xml:space="preserve">That is the simple DAG that databand needs to initiate the monitors. We copy it into the default directory for the dags. Again, this file will be lost every time you redeploy / restart / etc. the pod. Never do this in production</w:t>
+        <w:t xml:space="preserve">The following cell would add a simply DAG that databand needs to initiate the monitors. We copy it into the default directory for the dags:</w:t>
       </w:r>
     </w:p>
     <w:p>

--- a/docs/4_airflow_int.docx
+++ b/docs/4_airflow_int.docx
@@ -170,6 +170,24 @@
         <w:rPr>
           <w:rStyle w:val="NormalTok"/>
         </w:rPr>
+        <w:t xml:space="preserve"> project airflow</w:t>
+      </w:r>
+      <w:r>
+        <w:br/>
+      </w:r>
+      <w:r>
+        <w:br/>
+      </w:r>
+      <w:r>
+        <w:rPr>
+          <w:rStyle w:val="ExtensionTok"/>
+        </w:rPr>
+        <w:t xml:space="preserve">oc</w:t>
+      </w:r>
+      <w:r>
+        <w:rPr>
+          <w:rStyle w:val="NormalTok"/>
+        </w:rPr>
         <w:t xml:space="preserve"> apply </w:t>
       </w:r>
       <w:r>
@@ -387,6 +405,18 @@
         <w:pStyle w:val="SourceCode"/>
       </w:pPr>
       <w:r>
+        <w:rPr>
+          <w:rStyle w:val="ExtensionTok"/>
+        </w:rPr>
+        <w:t xml:space="preserve">oc</w:t>
+      </w:r>
+      <w:r>
+        <w:rPr>
+          <w:rStyle w:val="NormalTok"/>
+        </w:rPr>
+        <w:t xml:space="preserve"> project airflow</w:t>
+      </w:r>
+      <w:r>
         <w:br/>
       </w:r>
       <w:r>
@@ -394,6 +424,9 @@
           <w:rStyle w:val="NormalTok"/>
         </w:rPr>
         <w:t xml:space="preserve"> </w:t>
+      </w:r>
+      <w:r>
+        <w:br/>
       </w:r>
       <w:r>
         <w:rPr>
@@ -644,7 +677,7 @@
         <w:t xml:space="preserve"> </w:t>
       </w:r>
       <w:r>
-        <w:t xml:space="preserve">in a production system, you should extend the official container with the package and not install it directly into the pod. For educational purposes, it is OK to modify directly the pod but be aware that these changes will be lost after a redeployment / restart / etc.</w:t>
+        <w:t xml:space="preserve">in a production system, you should extend the official container with the additional packages and not install them directly into the pod. For educational purposes, it is OK to modify directly the pod but be aware that these changes will be lost after a redeployment / restart / etc.</w:t>
       </w:r>
     </w:p>
     <w:bookmarkEnd w:id="25"/>
@@ -657,6 +690,21 @@
           <w:rStyle w:val="CommentTok"/>
         </w:rPr>
         <w:t xml:space="preserve"># Install the monitoring package. Expect a long output</w:t>
+      </w:r>
+      <w:r>
+        <w:br/>
+      </w:r>
+      <w:r>
+        <w:rPr>
+          <w:rStyle w:val="ExtensionTok"/>
+        </w:rPr>
+        <w:t xml:space="preserve">oc</w:t>
+      </w:r>
+      <w:r>
+        <w:rPr>
+          <w:rStyle w:val="NormalTok"/>
+        </w:rPr>
+        <w:t xml:space="preserve"> project airflow</w:t>
       </w:r>
       <w:r>
         <w:br/>
@@ -1160,6 +1208,21 @@
       </w:r>
       <w:r>
         <w:br/>
+      </w:r>
+      <w:r>
+        <w:br/>
+      </w:r>
+      <w:r>
+        <w:rPr>
+          <w:rStyle w:val="ExtensionTok"/>
+        </w:rPr>
+        <w:t xml:space="preserve">oc</w:t>
+      </w:r>
+      <w:r>
+        <w:rPr>
+          <w:rStyle w:val="NormalTok"/>
+        </w:rPr>
+        <w:t xml:space="preserve"> project airflow</w:t>
       </w:r>
       <w:r>
         <w:br/>
